--- a/ResourceFiles/Resume - Patti Fernandez.docx
+++ b/ResourceFiles/Resume - Patti Fernandez.docx
@@ -218,7 +218,7 @@
           <w:cs w:val="0"/>
           <w:lang w:val="pt-BR" w:eastAsia="ja-JP" w:bidi="ar-SA"/>
         </w:rPr>
-        <w:t>(123) 456-7890</w:t>
+        <w:t>Telefone: (123) 456-7890</w:t>
       </w:r>
     </w:p>
     <w:p>
@@ -435,7 +435,7 @@
           <w:cs w:val="0"/>
           <w:lang w:val="pt-BR" w:eastAsia="ja-JP" w:bidi="ar-SA"/>
         </w:rPr>
-        <w:t>Chefe de animação (janeiro de 2018 - presente)</w:t>
+        <w:t>ABC Studios: Animador Líder (Jan 2018 - Presente)</w:t>
       </w:r>
     </w:p>
     <w:p>
@@ -810,7 +810,7 @@
           <w:cs w:val="0"/>
           <w:lang w:val="pt-BR" w:eastAsia="ja-JP" w:bidi="ar-SA"/>
         </w:rPr>
-        <w:t>Animadora sênior (junho de 2015 - dezembro de 2017)</w:t>
+        <w:t>XYZ Media: Animador Sênior (Jun 2015 - Dez 2017)</w:t>
       </w:r>
     </w:p>
     <w:p>
@@ -1113,7 +1113,7 @@
           <w:cs w:val="0"/>
           <w:lang w:val="pt-BR" w:eastAsia="ja-JP" w:bidi="ar-SA"/>
         </w:rPr>
-        <w:t>Animadora júnior (setembro de 2012 - maio de 2015)</w:t>
+        <w:t>MNO Entertainment: Junior Animator (Setembro 2012 - Maio 2015)</w:t>
       </w:r>
     </w:p>
     <w:p>

--- a/ResourceFiles/Resume - Patti Fernandez.docx
+++ b/ResourceFiles/Resume - Patti Fernandez.docx
@@ -42,7 +42,7 @@
           <w:cs w:val="0"/>
           <w:lang w:val="pt-BR" w:eastAsia="ja-JP" w:bidi="ar-SA"/>
         </w:rPr>
-        <w:t>Currículo – Patti Fernandez</w:t>
+        <w:t>Currículo: Patti Fernandez</w:t>
       </w:r>
     </w:p>
     <w:p>
@@ -435,7 +435,7 @@
           <w:cs w:val="0"/>
           <w:lang w:val="pt-BR" w:eastAsia="ja-JP" w:bidi="ar-SA"/>
         </w:rPr>
-        <w:t>ABC Studios: Animador Líder (Jan 2018 - Presente)</w:t>
+        <w:t>ABC Studios: Animadora Líder (Jan 2018 – Presente)</w:t>
       </w:r>
     </w:p>
     <w:p>
@@ -810,7 +810,7 @@
           <w:cs w:val="0"/>
           <w:lang w:val="pt-BR" w:eastAsia="ja-JP" w:bidi="ar-SA"/>
         </w:rPr>
-        <w:t>XYZ Media: Animador Sênior (Jun 2015 - Dez 2017)</w:t>
+        <w:t>XYZ Media: Animadora Sênior (Jun 2015 – Dez 2017)</w:t>
       </w:r>
     </w:p>
     <w:p>
@@ -1113,7 +1113,7 @@
           <w:cs w:val="0"/>
           <w:lang w:val="pt-BR" w:eastAsia="ja-JP" w:bidi="ar-SA"/>
         </w:rPr>
-        <w:t>MNO Entertainment: Junior Animator (Setembro 2012 - Maio 2015)</w:t>
+        <w:t>MNO Entertainment: Animadora Júnior (Set 2012 – Maio 2015)</w:t>
       </w:r>
     </w:p>
     <w:p>
@@ -2379,7 +2379,7 @@
           <w:cs w:val="0"/>
           <w:lang w:val="pt-BR" w:eastAsia="ja-JP" w:bidi="ar-SA"/>
         </w:rPr>
-        <w:t>A Arte da Animação: Um Guia para Iniciantes.</w:t>
+        <w:t>The Art of Animation: A Guide for Beginners.</w:t>
       </w:r>
       <w:r>
         <w:rPr>
@@ -2451,7 +2451,7 @@
           <w:cs w:val="0"/>
           <w:lang w:val="pt-BR" w:eastAsia="ja-JP" w:bidi="ar-SA"/>
         </w:rPr>
-        <w:t>Nova Iorque: Penguin Books.</w:t>
+        <w:t>New York: Penguin Books.</w:t>
       </w:r>
     </w:p>
     <w:p/>

--- a/ResourceFiles/Resume - Patti Fernandez.docx
+++ b/ResourceFiles/Resume - Patti Fernandez.docx
@@ -1412,7 +1412,7 @@
           <w:cs w:val="0"/>
           <w:lang w:val="pt-BR" w:eastAsia="ja-JP" w:bidi="ar-SA"/>
         </w:rPr>
-        <w:t>Education</w:t>
+        <w:t>Educação</w:t>
       </w:r>
     </w:p>
     <w:p>

--- a/ResourceFiles/Resume - Patti Fernandez.docx
+++ b/ResourceFiles/Resume - Patti Fernandez.docx
@@ -347,7 +347,7 @@
           <w:cs w:val="0"/>
           <w:lang w:val="pt-BR" w:eastAsia="ja-JP" w:bidi="ar-SA"/>
         </w:rPr>
-        <w:t>Aplicar meus 10 anos de experiência na criação de animações envolventes e imersivas para diversas plataformas e públicos, além de liderar uma equipe de animadores talentosos na entrega de projetos de alta qualidade.</w:t>
+        <w:t>Aproveitar meus mais de 13 anos de experiência na criação de animações envolventes e imersivas para diversas plataformas e públicos e liderar uma equipe de animadores talentosos na entrega de projetos de alta qualidade.</w:t>
       </w:r>
     </w:p>
     <w:p>
@@ -3722,6 +3722,6 @@
 
 <file path=docMetadata/LabelInfo.xml><?xml version="1.0" encoding="utf-8"?>
 <clbl:labelList xmlns:clbl="http://schemas.microsoft.com/office/2020/mipLabelMetadata">
-  <clbl:label id="{87ba5c36-b7cf-4793-bbc2-bd5b3a9f95ca}" enabled="1" method="Privileged" siteId="{72f988bf-86f1-41af-91ab-2d7cd011db47}" removed="0"/>
+  <clbl:label id="{87867195-f2b8-4ac2-b0b6-6bb73cb33afc}" enabled="1" method="Privileged" siteId="{72f988bf-86f1-41af-91ab-2d7cd011db47}" removed="0"/>
 </clbl:labelList>
 </file>